--- a/docs/剑三警长文档-8.2.0.docx
+++ b/docs/剑三警长文档-8.2.0.docx
@@ -50,111 +50,97 @@
         <w:t>.</w:t>
       </w:r>
       <w:r>
+        <w:t>2</w:t>
+      </w:r>
+      <w:r>
+        <w:t>.0</w:t>
+      </w:r>
+    </w:p>
+    <w:p>
+      <w:r>
+        <w:rPr>
+          <w:rFonts w:hint="eastAsia"/>
+        </w:rPr>
+        <w:t>注：</w:t>
+      </w:r>
+      <w:r>
+        <w:rPr>
+          <w:rFonts w:hint="eastAsia"/>
+        </w:rPr>
+        <w:t>由于版本发布效率的问题，文档更新频率比程序要滞后许多。因此这一文档同样适用与基准版本之后的多个版本。具体细节可以参阅更新日志。</w:t>
+      </w:r>
+    </w:p>
+    <w:p/>
+    <w:p>
+      <w:pPr>
+        <w:rPr>
+          <w:b/>
+          <w:bCs/>
+        </w:rPr>
+      </w:pPr>
+      <w:r>
+        <w:rPr>
+          <w:rFonts w:hint="eastAsia"/>
+          <w:b/>
+          <w:bCs/>
+        </w:rPr>
         <w:t>1</w:t>
       </w:r>
       <w:r>
-        <w:t>.0</w:t>
-      </w:r>
-    </w:p>
-    <w:p>
-      <w:r>
-        <w:rPr>
-          <w:rFonts w:hint="eastAsia"/>
-        </w:rPr>
-        <w:t>注：</w:t>
-      </w:r>
-      <w:r>
-        <w:rPr>
-          <w:rFonts w:hint="eastAsia"/>
-        </w:rPr>
-        <w:t>由于版本发布效率的问题，文档更新频率</w:t>
-      </w:r>
-      <w:proofErr w:type="gramStart"/>
-      <w:r>
-        <w:rPr>
-          <w:rFonts w:hint="eastAsia"/>
-        </w:rPr>
-        <w:t>比程序</w:t>
-      </w:r>
-      <w:proofErr w:type="gramEnd"/>
-      <w:r>
-        <w:rPr>
-          <w:rFonts w:hint="eastAsia"/>
-        </w:rPr>
-        <w:t>要滞后许多。因此这一文档同样适用与基准版本之后的多个版本。具体细节可以参阅更新日志。</w:t>
+        <w:rPr>
+          <w:b/>
+          <w:bCs/>
+        </w:rPr>
+        <w:t xml:space="preserve"> </w:t>
+      </w:r>
+      <w:r>
+        <w:rPr>
+          <w:rFonts w:hint="eastAsia"/>
+          <w:b/>
+          <w:bCs/>
+        </w:rPr>
+        <w:t>程序内容及使用方法</w:t>
+      </w:r>
+    </w:p>
+    <w:p>
+      <w:r>
+        <w:rPr>
+          <w:rFonts w:hint="eastAsia"/>
+        </w:rPr>
+        <w:t>对于初次使用者，如果不想了解工具的细节，只需要运行，</w:t>
+      </w:r>
+      <w:r>
+        <w:rPr>
+          <w:rFonts w:hint="eastAsia"/>
+          <w:b/>
+          <w:bCs/>
+        </w:rPr>
+        <w:t>可以只</w:t>
+      </w:r>
+      <w:r>
+        <w:rPr>
+          <w:rFonts w:hint="eastAsia"/>
+          <w:b/>
+          <w:bCs/>
+        </w:rPr>
+        <w:t>阅读本节</w:t>
+      </w:r>
+      <w:r>
+        <w:rPr>
+          <w:rFonts w:hint="eastAsia"/>
+        </w:rPr>
+        <w:t>。</w:t>
       </w:r>
     </w:p>
     <w:p/>
     <w:p>
-      <w:pPr>
-        <w:rPr>
-          <w:b/>
-          <w:bCs/>
-        </w:rPr>
-      </w:pPr>
-      <w:r>
-        <w:rPr>
-          <w:rFonts w:hint="eastAsia"/>
-          <w:b/>
-          <w:bCs/>
+      <w:r>
+        <w:rPr>
+          <w:rFonts w:hint="eastAsia"/>
         </w:rPr>
         <w:t>1</w:t>
       </w:r>
       <w:r>
-        <w:rPr>
-          <w:b/>
-          <w:bCs/>
-        </w:rPr>
-        <w:t xml:space="preserve"> </w:t>
-      </w:r>
-      <w:r>
-        <w:rPr>
-          <w:rFonts w:hint="eastAsia"/>
-          <w:b/>
-          <w:bCs/>
-        </w:rPr>
-        <w:t>程序内容及使用方法</w:t>
-      </w:r>
-    </w:p>
-    <w:p>
-      <w:r>
-        <w:rPr>
-          <w:rFonts w:hint="eastAsia"/>
-        </w:rPr>
-        <w:t>对于初次使用者，如果不想了解工具的细节，只需要运行，</w:t>
-      </w:r>
-      <w:r>
-        <w:rPr>
-          <w:rFonts w:hint="eastAsia"/>
-          <w:b/>
-          <w:bCs/>
-        </w:rPr>
-        <w:t>可以只</w:t>
-      </w:r>
-      <w:r>
-        <w:rPr>
-          <w:rFonts w:hint="eastAsia"/>
-          <w:b/>
-          <w:bCs/>
-        </w:rPr>
-        <w:t>阅读本节</w:t>
-      </w:r>
-      <w:r>
-        <w:rPr>
-          <w:rFonts w:hint="eastAsia"/>
-        </w:rPr>
-        <w:t>。</w:t>
-      </w:r>
-    </w:p>
-    <w:p/>
-    <w:p>
-      <w:r>
-        <w:rPr>
-          <w:rFonts w:hint="eastAsia"/>
-        </w:rPr>
-        <w:t>1</w:t>
-      </w:r>
-      <w:r>
         <w:t xml:space="preserve">.1 </w:t>
       </w:r>
       <w:r>
@@ -178,35 +164,7 @@
         <w:rPr>
           <w:rFonts w:hint="eastAsia"/>
         </w:rPr>
-        <w:t>专</w:t>
-      </w:r>
-      <w:proofErr w:type="gramStart"/>
-      <w:r>
-        <w:rPr>
-          <w:rFonts w:hint="eastAsia"/>
-        </w:rPr>
-        <w:t>属数据</w:t>
-      </w:r>
-      <w:proofErr w:type="gramEnd"/>
-      <w:r>
-        <w:rPr>
-          <w:rFonts w:hint="eastAsia"/>
-        </w:rPr>
-        <w:t>统计、</w:t>
-      </w:r>
-      <w:proofErr w:type="gramStart"/>
-      <w:r>
-        <w:rPr>
-          <w:rFonts w:hint="eastAsia"/>
-        </w:rPr>
-        <w:t>奶歌复盘</w:t>
-      </w:r>
-      <w:proofErr w:type="gramEnd"/>
-      <w:r>
-        <w:rPr>
-          <w:rFonts w:hint="eastAsia"/>
-        </w:rPr>
-        <w:t>、演员复盘等。</w:t>
+        <w:t>专属数据统计、奶歌复盘、演员复盘等。</w:t>
       </w:r>
     </w:p>
     <w:p>
@@ -350,14 +308,12 @@
       <w:pPr>
         <w:jc w:val="center"/>
       </w:pPr>
-      <w:proofErr w:type="gramStart"/>
       <w:r>
         <w:rPr>
           <w:rFonts w:hint="eastAsia"/>
         </w:rPr>
         <w:t>奶歌复盘</w:t>
       </w:r>
-      <w:proofErr w:type="gramEnd"/>
     </w:p>
     <w:p>
       <w:pPr>
@@ -430,11 +386,6 @@
       </w:r>
     </w:p>
     <w:p>
-      <w:pPr>
-        <w:rPr>
-          <w:rFonts w:hint="eastAsia"/>
-        </w:rPr>
-      </w:pPr>
       <w:r>
         <w:rPr>
           <w:rFonts w:hint="eastAsia"/>
@@ -442,13 +393,7 @@
         <w:t>并且，还会将数据上传到服务器，与其它角色的数据进行对比并排名。</w:t>
       </w:r>
     </w:p>
-    <w:p>
-      <w:pPr>
-        <w:rPr>
-          <w:rFonts w:hint="eastAsia"/>
-        </w:rPr>
-      </w:pPr>
-    </w:p>
+    <w:p/>
     <w:p>
       <w:r>
         <w:rPr>
@@ -473,71 +418,56 @@
         </w:rPr>
         <w:t>需要在游戏中开启</w:t>
       </w:r>
-      <w:proofErr w:type="spellStart"/>
-      <w:r>
+      <w:r>
+        <w:t>jcl或者jx3dat的记录。</w:t>
+      </w:r>
+      <w:r>
+        <w:rPr>
+          <w:rFonts w:hint="eastAsia"/>
+        </w:rPr>
+        <w:t>在游戏中的设置分为两种，j</w:t>
+      </w:r>
+      <w:r>
+        <w:t>cl</w:t>
+      </w:r>
+      <w:r>
+        <w:rPr>
+          <w:rFonts w:hint="eastAsia"/>
+        </w:rPr>
+        <w:t>或者j</w:t>
+      </w:r>
+      <w:r>
+        <w:t>x3dat</w:t>
+      </w:r>
+      <w:r>
+        <w:rPr>
+          <w:rFonts w:hint="eastAsia"/>
+        </w:rPr>
+        <w:t>。</w:t>
+      </w:r>
+      <w:r>
+        <w:rPr>
+          <w:rFonts w:hint="eastAsia"/>
+        </w:rPr>
+        <w:t>当未开启时，依旧会有数据，但数据会缺失复盘信息，使其无法被用于复盘。</w:t>
+      </w:r>
+    </w:p>
+    <w:p>
+      <w:r>
+        <w:rPr>
+          <w:rFonts w:hint="eastAsia"/>
+        </w:rPr>
+        <w:t>先完成设置，再打本。如果本已经打完了，再改设置是不能找回这些数据的。</w:t>
+      </w:r>
+    </w:p>
+    <w:p>
+      <w:r>
+        <w:rPr>
+          <w:b/>
+          <w:bCs/>
+        </w:rPr>
         <w:t>jcl</w:t>
       </w:r>
-      <w:proofErr w:type="spellEnd"/>
-      <w:r>
-        <w:t>或者jx3dat的记录。</w:t>
-      </w:r>
-      <w:r>
-        <w:rPr>
-          <w:rFonts w:hint="eastAsia"/>
-        </w:rPr>
-        <w:t>在游戏中的设置分为两种，</w:t>
-      </w:r>
-      <w:proofErr w:type="spellStart"/>
-      <w:r>
-        <w:rPr>
-          <w:rFonts w:hint="eastAsia"/>
-        </w:rPr>
-        <w:t>j</w:t>
-      </w:r>
-      <w:r>
-        <w:t>cl</w:t>
-      </w:r>
-      <w:proofErr w:type="spellEnd"/>
-      <w:r>
-        <w:rPr>
-          <w:rFonts w:hint="eastAsia"/>
-        </w:rPr>
-        <w:t>或者j</w:t>
-      </w:r>
-      <w:r>
-        <w:t>x3dat</w:t>
-      </w:r>
-      <w:r>
-        <w:rPr>
-          <w:rFonts w:hint="eastAsia"/>
-        </w:rPr>
-        <w:t>。</w:t>
-      </w:r>
-      <w:r>
-        <w:rPr>
-          <w:rFonts w:hint="eastAsia"/>
-        </w:rPr>
-        <w:t>当未开启时，依旧会有数据，但数据会缺失复盘信息，使其无法被用于复盘。</w:t>
-      </w:r>
-    </w:p>
-    <w:p>
-      <w:r>
-        <w:rPr>
-          <w:rFonts w:hint="eastAsia"/>
-        </w:rPr>
-        <w:t>先完成设置，再打本。如果本已经打完了，再改设置是不能找回这些数据的。</w:t>
-      </w:r>
-    </w:p>
-    <w:p>
-      <w:proofErr w:type="spellStart"/>
-      <w:r>
-        <w:rPr>
-          <w:b/>
-          <w:bCs/>
-        </w:rPr>
-        <w:t>jcl</w:t>
-      </w:r>
-      <w:proofErr w:type="spellEnd"/>
       <w:r>
         <w:t>：按以下步骤进行：</w:t>
       </w:r>
@@ -599,15 +529,7 @@
     </w:p>
     <w:p>
       <w:r>
-        <w:t xml:space="preserve">1. </w:t>
-      </w:r>
-      <w:proofErr w:type="gramStart"/>
-      <w:r>
-        <w:t>打开茗伊插件</w:t>
-      </w:r>
-      <w:proofErr w:type="gramEnd"/>
-      <w:r>
-        <w:t>集，选“团队”；</w:t>
+        <w:t>1. 打开茗伊插件集，选“团队”；</w:t>
       </w:r>
     </w:p>
     <w:p>
@@ -647,21 +569,7 @@
         <w:rPr>
           <w:rFonts w:hint="eastAsia"/>
         </w:rPr>
-        <w:t>此外，建议取消“仅在秘境中启用”，并且将“最大历史记录”“最小战斗时间”调整到合适的数值。如果硬盘空间足够用，建议拉满，因为这样可以追溯</w:t>
-      </w:r>
-      <w:proofErr w:type="gramStart"/>
-      <w:r>
-        <w:rPr>
-          <w:rFonts w:hint="eastAsia"/>
-        </w:rPr>
-        <w:t>很</w:t>
-      </w:r>
-      <w:proofErr w:type="gramEnd"/>
-      <w:r>
-        <w:rPr>
-          <w:rFonts w:hint="eastAsia"/>
-        </w:rPr>
-        <w:t>久远的战斗记录。</w:t>
+        <w:t>此外，建议取消“仅在秘境中启用”，并且将“最大历史记录”“最小战斗时间”调整到合适的数值。如果硬盘空间足够用，建议拉满，因为这样可以追溯很久远的战斗记录。</w:t>
       </w:r>
     </w:p>
     <w:p/>
@@ -680,21 +588,7 @@
         <w:rPr>
           <w:rFonts w:hint="eastAsia"/>
         </w:rPr>
-        <w:t>（由于这种方式会使主</w:t>
-      </w:r>
-      <w:proofErr w:type="gramStart"/>
-      <w:r>
-        <w:rPr>
-          <w:rFonts w:hint="eastAsia"/>
-        </w:rPr>
-        <w:t>线程卡顿</w:t>
-      </w:r>
-      <w:proofErr w:type="gramEnd"/>
-      <w:r>
-        <w:rPr>
-          <w:rFonts w:hint="eastAsia"/>
-        </w:rPr>
-        <w:t>并且丢失信息，</w:t>
+        <w:t>（由于这种方式会使主线程卡顿并且丢失信息，</w:t>
       </w:r>
       <w:r>
         <w:rPr>
@@ -775,15 +669,7 @@
     </w:p>
     <w:p>
       <w:r>
-        <w:t>1. 点</w:t>
-      </w:r>
-      <w:proofErr w:type="gramStart"/>
-      <w:r>
-        <w:t>开茗伊战斗</w:t>
-      </w:r>
-      <w:proofErr w:type="gramEnd"/>
-      <w:r>
-        <w:t>统计的小齿轮，勾选“记录所有复盘数据”；</w:t>
+        <w:t>1. 点开茗伊战斗统计的小齿轮，勾选“记录所有复盘数据”；</w:t>
       </w:r>
     </w:p>
     <w:p>
@@ -848,7 +734,6 @@
             <w:tcW w:w="2765" w:type="dxa"/>
           </w:tcPr>
           <w:p>
-            <w:proofErr w:type="spellStart"/>
             <w:r>
               <w:rPr>
                 <w:rFonts w:hint="eastAsia"/>
@@ -858,7 +743,6 @@
             <w:r>
               <w:t>cl</w:t>
             </w:r>
-            <w:proofErr w:type="spellEnd"/>
           </w:p>
         </w:tc>
         <w:tc>
@@ -973,16 +857,8 @@
               <w:rPr>
                 <w:rFonts w:hint="eastAsia"/>
               </w:rPr>
-              <w:t>奇</w:t>
+              <w:t>奇穴信息</w:t>
             </w:r>
-            <w:proofErr w:type="gramStart"/>
-            <w:r>
-              <w:rPr>
-                <w:rFonts w:hint="eastAsia"/>
-              </w:rPr>
-              <w:t>穴信息</w:t>
-            </w:r>
-            <w:proofErr w:type="gramEnd"/>
           </w:p>
         </w:tc>
         <w:tc>
@@ -1059,7 +935,6 @@
             <w:tcW w:w="2765" w:type="dxa"/>
           </w:tcPr>
           <w:p>
-            <w:proofErr w:type="gramStart"/>
             <w:r>
               <w:rPr>
                 <w:rFonts w:hint="eastAsia"/>
@@ -1072,7 +947,6 @@
               </w:rPr>
               <w:t>状态</w:t>
             </w:r>
-            <w:proofErr w:type="gramEnd"/>
           </w:p>
         </w:tc>
         <w:tc>
@@ -1176,27 +1050,13 @@
         <w:rPr>
           <w:rFonts w:hint="eastAsia"/>
         </w:rPr>
-        <w:t>格式的完整复盘，除非</w:t>
-      </w:r>
-      <w:proofErr w:type="gramStart"/>
-      <w:r>
-        <w:rPr>
-          <w:rFonts w:hint="eastAsia"/>
-        </w:rPr>
-        <w:t>你</w:t>
-      </w:r>
-      <w:r>
-        <w:rPr>
-          <w:rFonts w:hint="eastAsia"/>
-        </w:rPr>
-        <w:t>强烈</w:t>
-      </w:r>
-      <w:proofErr w:type="gramEnd"/>
-      <w:r>
-        <w:rPr>
-          <w:rFonts w:hint="eastAsia"/>
-        </w:rPr>
-        <w:t>地需要“在游戏内查询记录”这个功能。</w:t>
+        <w:t>格式的完整复盘，除非你</w:t>
+      </w:r>
+      <w:r>
+        <w:rPr>
+          <w:rFonts w:hint="eastAsia"/>
+        </w:rPr>
+        <w:t>强烈地需要“在游戏内查询记录”这个功能。</w:t>
       </w:r>
     </w:p>
     <w:p/>
@@ -1537,19 +1397,11 @@
       </w:r>
     </w:p>
     <w:p>
-      <w:proofErr w:type="gramStart"/>
-      <w:r>
-        <w:rPr>
-          <w:rFonts w:hint="eastAsia"/>
-        </w:rPr>
-        <w:t>在茗伊</w:t>
-      </w:r>
-      <w:proofErr w:type="gramEnd"/>
-      <w:r>
-        <w:rPr>
-          <w:rFonts w:hint="eastAsia"/>
-        </w:rPr>
-        <w:t>插件集中可以看到角色文件夹的位置：</w:t>
+      <w:r>
+        <w:rPr>
+          <w:rFonts w:hint="eastAsia"/>
+        </w:rPr>
+        <w:t>在茗伊插件集中可以看到角色文件夹的位置：</w:t>
       </w:r>
     </w:p>
     <w:p>
@@ -1608,29 +1460,8 @@
       </w:r>
     </w:p>
     <w:p>
-      <w:proofErr w:type="spellStart"/>
-      <w:r>
-        <w:t>jcl</w:t>
-      </w:r>
-      <w:proofErr w:type="spellEnd"/>
-      <w:r>
-        <w:t>数据对应的是</w:t>
-      </w:r>
-      <w:proofErr w:type="spellStart"/>
-      <w:r>
-        <w:t>combat_log</w:t>
-      </w:r>
-      <w:proofErr w:type="spellEnd"/>
-      <w:r>
-        <w:t>，而jx3dat数据对应的是</w:t>
-      </w:r>
-      <w:proofErr w:type="spellStart"/>
-      <w:r>
-        <w:t>fight_stat</w:t>
-      </w:r>
-      <w:proofErr w:type="spellEnd"/>
-      <w:r>
-        <w:t>，直接填入对应的文件夹就可以了。</w:t>
+      <w:r>
+        <w:t>jcl数据对应的是combat_log，而jx3dat数据对应的是fight_stat，直接填入对应的文件夹就可以了。</w:t>
       </w:r>
     </w:p>
     <w:p/>
@@ -1881,23 +1712,13 @@
         </w:rPr>
         <w:t xml:space="preserve"> </w:t>
       </w:r>
-      <w:proofErr w:type="gramStart"/>
-      <w:r>
-        <w:rPr>
-          <w:rFonts w:hint="eastAsia"/>
-          <w:b/>
-          <w:bCs/>
-        </w:rPr>
-        <w:t>茗伊战斗</w:t>
-      </w:r>
-      <w:proofErr w:type="gramEnd"/>
-      <w:r>
-        <w:rPr>
-          <w:rFonts w:hint="eastAsia"/>
-          <w:b/>
-          <w:bCs/>
-        </w:rPr>
-        <w:t>统计的细节</w:t>
+      <w:r>
+        <w:rPr>
+          <w:rFonts w:hint="eastAsia"/>
+          <w:b/>
+          <w:bCs/>
+        </w:rPr>
+        <w:t>茗伊战斗统计的细节</w:t>
       </w:r>
     </w:p>
     <w:p>
@@ -1925,37 +1746,15 @@
         <w:rPr>
           <w:rFonts w:hint="eastAsia"/>
         </w:rPr>
-        <w:t>本程序依赖</w:t>
-      </w:r>
-      <w:proofErr w:type="gramStart"/>
-      <w:r>
-        <w:rPr>
-          <w:rFonts w:hint="eastAsia"/>
-        </w:rPr>
-        <w:t>茗伊战斗</w:t>
-      </w:r>
-      <w:proofErr w:type="gramEnd"/>
-      <w:r>
-        <w:rPr>
-          <w:rFonts w:hint="eastAsia"/>
-        </w:rPr>
-        <w:t>复盘的结果，因此战斗复盘本身至关重要。</w:t>
-      </w:r>
-    </w:p>
-    <w:p>
-      <w:proofErr w:type="gramStart"/>
-      <w:r>
-        <w:rPr>
-          <w:rFonts w:hint="eastAsia"/>
-        </w:rPr>
-        <w:t>茗伊的</w:t>
-      </w:r>
-      <w:proofErr w:type="gramEnd"/>
-      <w:r>
-        <w:rPr>
-          <w:rFonts w:hint="eastAsia"/>
-        </w:rPr>
-        <w:t>战斗复盘默认自动开启，</w:t>
+        <w:t>本程序依赖茗伊战斗复盘的结果，因此战斗复盘本身至关重要。</w:t>
+      </w:r>
+    </w:p>
+    <w:p>
+      <w:r>
+        <w:rPr>
+          <w:rFonts w:hint="eastAsia"/>
+        </w:rPr>
+        <w:t>茗伊的战斗复盘默认自动开启，</w:t>
       </w:r>
       <w:r>
         <w:rPr>
@@ -2426,21 +2225,7 @@
         <w:rPr>
           <w:rFonts w:hint="eastAsia"/>
         </w:rPr>
-        <w:t>、</w:t>
-      </w:r>
-      <w:proofErr w:type="gramStart"/>
-      <w:r>
-        <w:rPr>
-          <w:rFonts w:hint="eastAsia"/>
-        </w:rPr>
-        <w:t>承伤之类</w:t>
-      </w:r>
-      <w:proofErr w:type="gramEnd"/>
-      <w:r>
-        <w:rPr>
-          <w:rFonts w:hint="eastAsia"/>
-        </w:rPr>
-        <w:t>的数据）。</w:t>
+        <w:t>、承伤之类的数据）。</w:t>
       </w:r>
       <w:r>
         <w:rPr>
@@ -2469,27 +2254,13 @@
         <w:rPr>
           <w:rFonts w:hint="eastAsia"/>
         </w:rPr>
-        <w:t>理论上记录复盘数据</w:t>
-      </w:r>
-      <w:proofErr w:type="gramStart"/>
-      <w:r>
-        <w:rPr>
-          <w:rFonts w:hint="eastAsia"/>
-        </w:rPr>
-        <w:t>会使</w:t>
-      </w:r>
-      <w:r>
-        <w:rPr>
-          <w:rFonts w:hint="eastAsia"/>
-        </w:rPr>
-        <w:t>帧率变低</w:t>
-      </w:r>
-      <w:proofErr w:type="gramEnd"/>
-      <w:r>
-        <w:rPr>
-          <w:rFonts w:hint="eastAsia"/>
-        </w:rPr>
-        <w:t>，但暂无明显证据表明会变慢，更多的是心理作用。</w:t>
+        <w:t>理论上记录复盘数据会使</w:t>
+      </w:r>
+      <w:r>
+        <w:rPr>
+          <w:rFonts w:hint="eastAsia"/>
+        </w:rPr>
+        <w:t>帧率变低，但暂无明显证据表明会变慢，更多的是心理作用。</w:t>
       </w:r>
     </w:p>
     <w:p>
@@ -2575,21 +2346,7 @@
         <w:rPr>
           <w:rFonts w:hint="eastAsia"/>
         </w:rPr>
-        <w:t>但这一选项目前</w:t>
-      </w:r>
-      <w:proofErr w:type="gramStart"/>
-      <w:r>
-        <w:rPr>
-          <w:rFonts w:hint="eastAsia"/>
-        </w:rPr>
-        <w:t>收到茗伊插件</w:t>
-      </w:r>
-      <w:proofErr w:type="gramEnd"/>
-      <w:r>
-        <w:rPr>
-          <w:rFonts w:hint="eastAsia"/>
-        </w:rPr>
-        <w:t>集的影响，存在B</w:t>
+        <w:t>但这一选项目前收到茗伊插件集的影响，存在B</w:t>
       </w:r>
       <w:r>
         <w:t>UG</w:t>
@@ -2621,21 +2378,7 @@
         <w:rPr>
           <w:rFonts w:hint="eastAsia"/>
         </w:rPr>
-        <w:t>注意：这三个勾的状态</w:t>
-      </w:r>
-      <w:proofErr w:type="gramStart"/>
-      <w:r>
-        <w:rPr>
-          <w:rFonts w:hint="eastAsia"/>
-        </w:rPr>
-        <w:t>在茗伊战斗</w:t>
-      </w:r>
-      <w:proofErr w:type="gramEnd"/>
-      <w:r>
-        <w:rPr>
-          <w:rFonts w:hint="eastAsia"/>
-        </w:rPr>
-        <w:t>记录的设置中不保存，因此</w:t>
+        <w:t>注意：这三个勾的状态在茗伊战斗记录的设置中不保存，因此</w:t>
       </w:r>
       <w:r>
         <w:rPr>
@@ -2680,47 +2423,21 @@
       </w:r>
     </w:p>
     <w:p>
-      <w:proofErr w:type="gramStart"/>
-      <w:r>
-        <w:rPr>
-          <w:rFonts w:hint="eastAsia"/>
-        </w:rPr>
-        <w:t>茗伊插件</w:t>
-      </w:r>
-      <w:proofErr w:type="gramEnd"/>
-      <w:r>
-        <w:rPr>
-          <w:rFonts w:hint="eastAsia"/>
-        </w:rPr>
-        <w:t>会将战斗记录保存在</w:t>
-      </w:r>
-    </w:p>
-    <w:p>
-      <w:r>
-        <w:rPr>
-          <w:rFonts w:hint="eastAsia"/>
-          <w:b/>
-          <w:bCs/>
-        </w:rPr>
-        <w:t>JX3\bin\</w:t>
-      </w:r>
-      <w:proofErr w:type="spellStart"/>
-      <w:r>
-        <w:rPr>
-          <w:rFonts w:hint="eastAsia"/>
-          <w:b/>
-          <w:bCs/>
-        </w:rPr>
-        <w:t>zhcn_hd</w:t>
-      </w:r>
-      <w:proofErr w:type="spellEnd"/>
-      <w:r>
-        <w:rPr>
-          <w:rFonts w:hint="eastAsia"/>
-          <w:b/>
-          <w:bCs/>
-        </w:rPr>
-        <w:t>\interface\MY#DATA\[一串数字]@zhcn\userdata\fight_stat</w:t>
+      <w:r>
+        <w:rPr>
+          <w:rFonts w:hint="eastAsia"/>
+        </w:rPr>
+        <w:t>茗伊插件会将战斗记录保存在</w:t>
+      </w:r>
+    </w:p>
+    <w:p>
+      <w:r>
+        <w:rPr>
+          <w:rFonts w:hint="eastAsia"/>
+          <w:b/>
+          <w:bCs/>
+        </w:rPr>
+        <w:t>JX3\bin\zhcn_hd\interface\MY#DATA\[一串数字]@zhcn\userdata\fight_stat</w:t>
       </w:r>
     </w:p>
     <w:p>
@@ -2931,19 +2648,11 @@
       </w:r>
     </w:p>
     <w:p>
-      <w:proofErr w:type="gramStart"/>
-      <w:r>
-        <w:rPr>
-          <w:rFonts w:hint="eastAsia"/>
-        </w:rPr>
-        <w:t>茗伊的</w:t>
-      </w:r>
-      <w:proofErr w:type="gramEnd"/>
-      <w:r>
-        <w:rPr>
-          <w:rFonts w:hint="eastAsia"/>
-        </w:rPr>
-        <w:t>战斗复盘保存有一个B</w:t>
+      <w:r>
+        <w:rPr>
+          <w:rFonts w:hint="eastAsia"/>
+        </w:rPr>
+        <w:t>茗伊的战斗复盘保存有一个B</w:t>
       </w:r>
       <w:r>
         <w:t>UG</w:t>
@@ -3001,21 +2710,7 @@
         <w:rPr>
           <w:color w:val="92D050"/>
         </w:rPr>
-        <w:t>.</w:t>
-      </w:r>
-      <w:proofErr w:type="gramStart"/>
-      <w:r>
-        <w:rPr>
-          <w:color w:val="92D050"/>
-        </w:rPr>
-        <w:t>fstt.jx</w:t>
-      </w:r>
-      <w:proofErr w:type="gramEnd"/>
-      <w:r>
-        <w:rPr>
-          <w:color w:val="92D050"/>
-        </w:rPr>
-        <w:t>3dat</w:t>
+        <w:t>.fstt.jx3dat</w:t>
       </w:r>
     </w:p>
     <w:p>
@@ -3035,630 +2730,437 @@
         <w:rPr>
           <w:color w:val="FF0000"/>
         </w:rPr>
-        <w:t>2020-04-14-20-10-51_</w:t>
-      </w:r>
-      <w:proofErr w:type="gramStart"/>
-      <w:r>
-        <w:rPr>
+        <w:t>2020-04-14-20-10-51_铁黎_</w:t>
+      </w:r>
+      <w:r>
+        <w:rPr>
+          <w:b/>
+          <w:bCs/>
           <w:color w:val="FF0000"/>
         </w:rPr>
-        <w:t>铁黎</w:t>
-      </w:r>
-      <w:proofErr w:type="gramEnd"/>
+        <w:t>232.999</w:t>
+      </w:r>
       <w:r>
         <w:rPr>
           <w:color w:val="FF0000"/>
         </w:rPr>
-        <w:t>_</w:t>
-      </w:r>
-      <w:r>
-        <w:rPr>
+        <w:t>.fstt.jx3dat</w:t>
+      </w:r>
+    </w:p>
+    <w:p>
+      <w:r>
+        <w:rPr>
+          <w:rFonts w:hint="eastAsia"/>
+        </w:rPr>
+        <w:t>为了解决这个问题，可以直接修改文件名，把对应的地方修改成整数，即可在游戏中正常看到记录。当然，即使不修改，也不影响本程序的分析。</w:t>
+      </w:r>
+    </w:p>
+    <w:p/>
+    <w:p>
+      <w:r>
+        <w:rPr>
+          <w:rFonts w:hint="eastAsia"/>
+        </w:rPr>
+        <w:t>2</w:t>
+      </w:r>
+      <w:r>
+        <w:t xml:space="preserve">.5 </w:t>
+      </w:r>
+      <w:r>
+        <w:rPr>
+          <w:rFonts w:hint="eastAsia"/>
+        </w:rPr>
+        <w:t>j</w:t>
+      </w:r>
+      <w:r>
+        <w:t>x3dat</w:t>
+      </w:r>
+      <w:r>
+        <w:rPr>
+          <w:rFonts w:hint="eastAsia"/>
+        </w:rPr>
+        <w:t>文件格式</w:t>
+      </w:r>
+    </w:p>
+    <w:p>
+      <w:r>
+        <w:rPr>
+          <w:rFonts w:hint="eastAsia"/>
+        </w:rPr>
+        <w:t>复盘文件实际上是一个L</w:t>
+      </w:r>
+      <w:r>
+        <w:t>uaTable</w:t>
+      </w:r>
+      <w:r>
+        <w:rPr>
+          <w:rFonts w:hint="eastAsia"/>
+        </w:rPr>
+        <w:t>。</w:t>
+      </w:r>
+    </w:p>
+    <w:p>
+      <w:r>
+        <w:rPr>
+          <w:rFonts w:hint="eastAsia"/>
+        </w:rPr>
+        <w:t>第[</w:t>
+      </w:r>
+      <w:r>
+        <w:t>16</w:t>
+      </w:r>
+      <w:r>
+        <w:t>]</w:t>
+      </w:r>
+      <w:r>
+        <w:rPr>
+          <w:rFonts w:hint="eastAsia"/>
+        </w:rPr>
+        <w:t>项是复盘数据。其可能是技能、气劲、或是其他记录。</w:t>
+      </w:r>
+    </w:p>
+    <w:p>
+      <w:r>
+        <w:rPr>
+          <w:rFonts w:hint="eastAsia"/>
+        </w:rPr>
+        <w:t>技能数据格式如下（感谢一个</w:t>
+      </w:r>
+      <w:r>
+        <w:rPr>
+          <w:rFonts w:hint="eastAsia"/>
+          <w:strike/>
+        </w:rPr>
+        <w:t>不知名的</w:t>
+      </w:r>
+      <w:r>
+        <w:rPr>
+          <w:rFonts w:hint="eastAsia"/>
+        </w:rPr>
+        <w:t>萌新）：</w:t>
+      </w:r>
+    </w:p>
+    <w:p>
+      <w:pPr>
+        <w:rPr>
+          <w:b/>
+          <w:bCs/>
+        </w:rPr>
+      </w:pPr>
+      <w:r>
+        <w:rPr>
+          <w:b/>
+          <w:bCs/>
+        </w:rPr>
+        <w:t>逻辑帧，Unix timestamp，毫秒，记录类型（1是技能，5是buff），施法者，目标，猜测2是dot/1是直接伤害技能，skillid，skilllevel ，显示名称，圆桌判定结果（0普通命中或识破，3偏离，5会心</w:t>
+      </w:r>
+      <w:r>
+        <w:rPr>
+          <w:rFonts w:hint="eastAsia"/>
+          <w:b/>
+          <w:bCs/>
+        </w:rPr>
+        <w:t>，</w:t>
+      </w:r>
+      <w:r>
+        <w:rPr>
+          <w:rFonts w:hint="eastAsia"/>
+          <w:b/>
+          <w:bCs/>
+          <w:u w:val="single"/>
+        </w:rPr>
+        <w:t>7化解</w:t>
+      </w:r>
+      <w:r>
+        <w:rPr>
+          <w:b/>
+          <w:bCs/>
+        </w:rPr>
+        <w:t>），治疗，有效治疗，伤害，有效伤害</w:t>
+      </w:r>
+    </w:p>
+    <w:p>
+      <w:r>
+        <w:rPr>
+          <w:rFonts w:hint="eastAsia"/>
+        </w:rPr>
+        <w:t>气劲数据格式如下：</w:t>
+      </w:r>
+    </w:p>
+    <w:p>
+      <w:pPr>
+        <w:rPr>
+          <w:b/>
+          <w:bCs/>
+        </w:rPr>
+      </w:pPr>
+      <w:r>
+        <w:rPr>
+          <w:b/>
+          <w:bCs/>
+        </w:rPr>
+        <w:t>逻辑帧，Unix timestamp，毫秒，记录类型（1是技能，5是buff），施法者，目标，buffid，bufflevel，显示名称，失去(TRUE)/获得（FALSE），buff层数，buff持续时间结束的逻辑帧，buff（TRUE）/debuff（FALSE）</w:t>
+      </w:r>
+    </w:p>
+    <w:p>
+      <w:r>
+        <w:rPr>
+          <w:rFonts w:hint="eastAsia"/>
+        </w:rPr>
+        <w:t>第</w:t>
+      </w:r>
+      <w:r>
+        <w:t>[10]</w:t>
+      </w:r>
+      <w:r>
+        <w:rPr>
+          <w:rFonts w:hint="eastAsia"/>
+        </w:rPr>
+        <w:t>项是门派数据。具体参见</w:t>
+      </w:r>
+      <w:hyperlink r:id="rId14" w:history="1">
+        <w:r>
+          <w:rPr>
+            <w:rStyle w:val="a4"/>
+          </w:rPr>
+          <w:t>https://www.jx3box.com/tool/8138/</w:t>
+        </w:r>
+      </w:hyperlink>
+    </w:p>
+    <w:p>
+      <w:r>
+        <w:rPr>
+          <w:rFonts w:hint="eastAsia"/>
+        </w:rPr>
+        <w:t>第</w:t>
+      </w:r>
+      <w:r>
+        <w:t>[9]</w:t>
+      </w:r>
+      <w:r>
+        <w:rPr>
+          <w:rFonts w:hint="eastAsia"/>
+        </w:rPr>
+        <w:t>项是</w:t>
+      </w:r>
+      <w:r>
+        <w:rPr>
+          <w:rFonts w:hint="eastAsia"/>
+        </w:rPr>
+        <w:t>N</w:t>
+      </w:r>
+      <w:r>
+        <w:t>PC</w:t>
+      </w:r>
+      <w:r>
+        <w:rPr>
+          <w:rFonts w:hint="eastAsia"/>
+        </w:rPr>
+        <w:t>名称数据。</w:t>
+      </w:r>
+      <w:r>
+        <w:rPr>
+          <w:rFonts w:hint="eastAsia"/>
+        </w:rPr>
+        <w:t>可以在此查询到玩家、N</w:t>
+      </w:r>
+      <w:r>
+        <w:t>PC</w:t>
+      </w:r>
+      <w:r>
+        <w:rPr>
+          <w:rFonts w:hint="eastAsia"/>
+        </w:rPr>
+        <w:t>的角色名。</w:t>
+      </w:r>
+    </w:p>
+    <w:p/>
+    <w:p>
+      <w:r>
+        <w:rPr>
+          <w:rFonts w:hint="eastAsia"/>
+        </w:rPr>
+        <w:t>2</w:t>
+      </w:r>
+      <w:r>
+        <w:t xml:space="preserve">.6 </w:t>
+      </w:r>
+      <w:r>
+        <w:rPr>
+          <w:rFonts w:hint="eastAsia"/>
+        </w:rPr>
+        <w:t>jcl格式</w:t>
+      </w:r>
+    </w:p>
+    <w:p>
+      <w:r>
+        <w:rPr>
+          <w:rFonts w:hint="eastAsia"/>
+        </w:rPr>
+        <w:t>从上面可以看到j</w:t>
+      </w:r>
+      <w:r>
+        <w:t>x3dat</w:t>
+      </w:r>
+      <w:r>
+        <w:rPr>
+          <w:rFonts w:hint="eastAsia"/>
+        </w:rPr>
+        <w:t>有一堆历史遗留问题。j</w:t>
+      </w:r>
+      <w:r>
+        <w:t>cl</w:t>
+      </w:r>
+      <w:r>
+        <w:rPr>
+          <w:rFonts w:hint="eastAsia"/>
+        </w:rPr>
+        <w:t>的格式中，这些数据比较简洁</w:t>
+      </w:r>
+      <w:r>
+        <w:rPr>
+          <w:rFonts w:hint="eastAsia"/>
+        </w:rPr>
+        <w:t>，在游戏中保存也不会卡顿，可以说是更优秀的解决方式。</w:t>
+      </w:r>
+    </w:p>
+    <w:p/>
+    <w:p>
+      <w:pPr>
+        <w:rPr>
+          <w:b/>
+          <w:bCs/>
+        </w:rPr>
+      </w:pPr>
+      <w:r>
+        <w:rPr>
+          <w:rFonts w:hint="eastAsia"/>
+          <w:b/>
+          <w:bCs/>
+        </w:rPr>
+        <w:t>3</w:t>
+      </w:r>
+      <w:r>
+        <w:rPr>
+          <w:b/>
+          <w:bCs/>
+        </w:rPr>
+        <w:t xml:space="preserve"> </w:t>
+      </w:r>
+      <w:r>
+        <w:rPr>
+          <w:rFonts w:hint="eastAsia"/>
+          <w:b/>
+          <w:bCs/>
+        </w:rPr>
+        <w:t>程序使用细节</w:t>
+      </w:r>
+    </w:p>
+    <w:p>
+      <w:r>
+        <w:rPr>
+          <w:rFonts w:hint="eastAsia"/>
+        </w:rPr>
+        <w:t>3</w:t>
+      </w:r>
+      <w:r>
+        <w:t xml:space="preserve">.1 </w:t>
+      </w:r>
+      <w:r>
+        <w:rPr>
+          <w:rFonts w:hint="eastAsia"/>
+        </w:rPr>
+        <w:t>程序本体</w:t>
+      </w:r>
+    </w:p>
+    <w:p>
+      <w:r>
+        <w:rPr>
+          <w:rFonts w:hint="eastAsia"/>
+        </w:rPr>
+        <w:t>使用P</w:t>
+      </w:r>
+      <w:r>
+        <w:t>ython</w:t>
+      </w:r>
+      <w:r>
+        <w:rPr>
+          <w:rFonts w:hint="eastAsia"/>
+        </w:rPr>
+        <w:t>编写，开源在</w:t>
+      </w:r>
+      <w:hyperlink r:id="rId15" w:history="1">
+        <w:r>
+          <w:rPr>
+            <w:rStyle w:val="a4"/>
+          </w:rPr>
+          <w:t>https://github.com/moeheart/jx3bla</w:t>
+        </w:r>
+      </w:hyperlink>
+      <w:r>
+        <w:rPr>
+          <w:rFonts w:hint="eastAsia"/>
+        </w:rPr>
+        <w:t>。</w:t>
+      </w:r>
+    </w:p>
+    <w:p>
+      <w:r>
+        <w:rPr>
+          <w:rFonts w:hint="eastAsia"/>
+        </w:rPr>
+        <w:t>所有的e</w:t>
+      </w:r>
+      <w:r>
+        <w:t>xe</w:t>
+      </w:r>
+      <w:r>
+        <w:rPr>
+          <w:rFonts w:hint="eastAsia"/>
+        </w:rPr>
+        <w:t>文件</w:t>
+      </w:r>
+      <w:r>
+        <w:rPr>
+          <w:rFonts w:hint="eastAsia"/>
+        </w:rPr>
+        <w:t>使用</w:t>
+      </w:r>
+      <w:r>
+        <w:rPr>
+          <w:rFonts w:hint="eastAsia"/>
+        </w:rPr>
+        <w:t>p</w:t>
+      </w:r>
+      <w:r>
+        <w:t>yinstaller</w:t>
+      </w:r>
+      <w:r>
+        <w:rPr>
+          <w:rFonts w:hint="eastAsia"/>
+        </w:rPr>
+        <w:t>发布。</w:t>
+      </w:r>
+    </w:p>
+    <w:p>
+      <w:r>
+        <w:rPr>
+          <w:rFonts w:hint="eastAsia"/>
           <w:b/>
           <w:bCs/>
           <w:color w:val="FF0000"/>
         </w:rPr>
-        <w:t>232.999</w:t>
-      </w:r>
-      <w:r>
-        <w:rPr>
+        <w:t>请不要信任测试群</w:t>
+      </w:r>
+      <w:r>
+        <w:rPr>
+          <w:rFonts w:hint="eastAsia"/>
+          <w:b/>
+          <w:bCs/>
           <w:color w:val="FF0000"/>
         </w:rPr>
-        <w:t>.</w:t>
-      </w:r>
-      <w:proofErr w:type="gramStart"/>
-      <w:r>
-        <w:rPr>
-          <w:color w:val="FF0000"/>
-        </w:rPr>
-        <w:t>fstt.jx</w:t>
-      </w:r>
-      <w:proofErr w:type="gramEnd"/>
-      <w:r>
-        <w:rPr>
-          <w:color w:val="FF0000"/>
-        </w:rPr>
-        <w:t>3dat</w:t>
-      </w:r>
-    </w:p>
-    <w:p>
-      <w:r>
-        <w:rPr>
-          <w:rFonts w:hint="eastAsia"/>
-        </w:rPr>
-        <w:t>为了解决这个问题，可以直接修改文件名，把对应的地方修改成整数，即可在游戏中正常看到记录。当然，即使不修改，也不影响本程序的分析。</w:t>
-      </w:r>
-    </w:p>
-    <w:p/>
-    <w:p>
-      <w:r>
-        <w:rPr>
-          <w:rFonts w:hint="eastAsia"/>
-        </w:rPr>
-        <w:t>2</w:t>
-      </w:r>
-      <w:r>
-        <w:t xml:space="preserve">.5 </w:t>
-      </w:r>
-      <w:r>
-        <w:rPr>
-          <w:rFonts w:hint="eastAsia"/>
-        </w:rPr>
-        <w:t>j</w:t>
-      </w:r>
-      <w:r>
-        <w:t>x3dat</w:t>
-      </w:r>
-      <w:r>
-        <w:rPr>
-          <w:rFonts w:hint="eastAsia"/>
-        </w:rPr>
-        <w:t>文件格式</w:t>
-      </w:r>
-    </w:p>
-    <w:p>
-      <w:r>
-        <w:rPr>
-          <w:rFonts w:hint="eastAsia"/>
-        </w:rPr>
-        <w:t>复盘文件实际上是一个</w:t>
-      </w:r>
-      <w:proofErr w:type="spellStart"/>
-      <w:r>
-        <w:rPr>
-          <w:rFonts w:hint="eastAsia"/>
-        </w:rPr>
-        <w:t>L</w:t>
-      </w:r>
-      <w:r>
-        <w:t>uaTable</w:t>
-      </w:r>
-      <w:proofErr w:type="spellEnd"/>
-      <w:r>
-        <w:rPr>
-          <w:rFonts w:hint="eastAsia"/>
-        </w:rPr>
-        <w:t>。</w:t>
-      </w:r>
-    </w:p>
-    <w:p>
-      <w:r>
-        <w:rPr>
-          <w:rFonts w:hint="eastAsia"/>
-        </w:rPr>
-        <w:t>第[</w:t>
-      </w:r>
-      <w:r>
-        <w:t>16</w:t>
-      </w:r>
-      <w:r>
-        <w:t>]</w:t>
-      </w:r>
-      <w:r>
-        <w:rPr>
-          <w:rFonts w:hint="eastAsia"/>
-        </w:rPr>
-        <w:t>项是复盘数据。其可能是技能、气劲、或是其他记录。</w:t>
-      </w:r>
-    </w:p>
-    <w:p>
-      <w:r>
-        <w:rPr>
-          <w:rFonts w:hint="eastAsia"/>
-        </w:rPr>
-        <w:t>技能数据格式如下（感谢一个</w:t>
-      </w:r>
-      <w:r>
-        <w:rPr>
-          <w:rFonts w:hint="eastAsia"/>
-          <w:strike/>
-        </w:rPr>
-        <w:t>不知名的</w:t>
-      </w:r>
-      <w:r>
-        <w:rPr>
-          <w:rFonts w:hint="eastAsia"/>
-        </w:rPr>
-        <w:t>萌新）：</w:t>
-      </w:r>
-    </w:p>
-    <w:p>
-      <w:pPr>
-        <w:rPr>
-          <w:b/>
-          <w:bCs/>
-        </w:rPr>
-      </w:pPr>
-      <w:r>
-        <w:rPr>
-          <w:b/>
-          <w:bCs/>
-        </w:rPr>
-        <w:t>逻辑帧，Unix timestamp，毫秒，记录类型（1是技能，5是buff），施法者，目标，猜测2是dot/1是直接伤害技能，</w:t>
-      </w:r>
-      <w:proofErr w:type="spellStart"/>
-      <w:r>
-        <w:rPr>
-          <w:b/>
-          <w:bCs/>
-        </w:rPr>
-        <w:t>skillid</w:t>
-      </w:r>
-      <w:proofErr w:type="spellEnd"/>
-      <w:r>
-        <w:rPr>
-          <w:b/>
-          <w:bCs/>
-        </w:rPr>
-        <w:t>，</w:t>
-      </w:r>
-      <w:proofErr w:type="spellStart"/>
-      <w:r>
-        <w:rPr>
-          <w:b/>
-          <w:bCs/>
-        </w:rPr>
-        <w:t>skilllevel</w:t>
-      </w:r>
-      <w:proofErr w:type="spellEnd"/>
-      <w:r>
-        <w:rPr>
-          <w:b/>
-          <w:bCs/>
-        </w:rPr>
-        <w:t> ，显示名称，圆桌判定结果（0普通命中或识破，3偏离，5会心</w:t>
-      </w:r>
-      <w:r>
-        <w:rPr>
-          <w:rFonts w:hint="eastAsia"/>
-          <w:b/>
-          <w:bCs/>
-        </w:rPr>
-        <w:t>，</w:t>
-      </w:r>
-      <w:r>
-        <w:rPr>
-          <w:rFonts w:hint="eastAsia"/>
-          <w:b/>
-          <w:bCs/>
-          <w:u w:val="single"/>
-        </w:rPr>
-        <w:t>7化解</w:t>
-      </w:r>
-      <w:r>
-        <w:rPr>
-          <w:b/>
-          <w:bCs/>
-        </w:rPr>
-        <w:t>），治疗，有效治疗，伤害，有效伤害</w:t>
-      </w:r>
-    </w:p>
-    <w:p>
-      <w:proofErr w:type="gramStart"/>
-      <w:r>
-        <w:rPr>
-          <w:rFonts w:hint="eastAsia"/>
-        </w:rPr>
-        <w:t>气劲数据格式</w:t>
-      </w:r>
-      <w:proofErr w:type="gramEnd"/>
-      <w:r>
-        <w:rPr>
-          <w:rFonts w:hint="eastAsia"/>
-        </w:rPr>
-        <w:t>如下：</w:t>
-      </w:r>
-    </w:p>
-    <w:p>
-      <w:pPr>
-        <w:rPr>
-          <w:b/>
-          <w:bCs/>
-        </w:rPr>
-      </w:pPr>
-      <w:r>
-        <w:rPr>
-          <w:b/>
-          <w:bCs/>
-        </w:rPr>
-        <w:t>逻辑帧，Unix timestamp，毫秒，记录类型（1是技能，5是buff），施法者，目标，</w:t>
-      </w:r>
-      <w:proofErr w:type="spellStart"/>
-      <w:r>
-        <w:rPr>
-          <w:b/>
-          <w:bCs/>
-        </w:rPr>
-        <w:t>buffid</w:t>
-      </w:r>
-      <w:proofErr w:type="spellEnd"/>
-      <w:r>
-        <w:rPr>
-          <w:b/>
-          <w:bCs/>
-        </w:rPr>
-        <w:t>，</w:t>
-      </w:r>
-      <w:proofErr w:type="spellStart"/>
-      <w:r>
-        <w:rPr>
-          <w:b/>
-          <w:bCs/>
-        </w:rPr>
-        <w:t>bufflevel</w:t>
-      </w:r>
-      <w:proofErr w:type="spellEnd"/>
-      <w:r>
-        <w:rPr>
-          <w:b/>
-          <w:bCs/>
-        </w:rPr>
-        <w:t>，显示名称，失去(TRUE)/获得（FALSE），buff层数，buff持续时间结束的逻辑帧，buff（TRUE）/</w:t>
-      </w:r>
-      <w:proofErr w:type="spellStart"/>
-      <w:r>
-        <w:rPr>
-          <w:b/>
-          <w:bCs/>
-        </w:rPr>
-        <w:t>debuff</w:t>
-      </w:r>
-      <w:proofErr w:type="spellEnd"/>
-      <w:r>
-        <w:rPr>
-          <w:b/>
-          <w:bCs/>
-        </w:rPr>
-        <w:t>（FALSE）</w:t>
-      </w:r>
-    </w:p>
-    <w:p>
-      <w:r>
-        <w:rPr>
-          <w:rFonts w:hint="eastAsia"/>
-        </w:rPr>
-        <w:t>第</w:t>
-      </w:r>
-      <w:r>
-        <w:t>[10]</w:t>
-      </w:r>
-      <w:r>
-        <w:rPr>
-          <w:rFonts w:hint="eastAsia"/>
-        </w:rPr>
-        <w:t>项是门派数据。具体参见</w:t>
-      </w:r>
-      <w:r>
-        <w:fldChar w:fldCharType="begin"/>
-      </w:r>
-      <w:r>
-        <w:instrText xml:space="preserve"> HYPERLINK "https://www.jx3box.com/tool/8138/" </w:instrText>
-      </w:r>
-      <w:r>
-        <w:fldChar w:fldCharType="separate"/>
-      </w:r>
-      <w:r>
-        <w:rPr>
-          <w:rStyle w:val="a4"/>
-        </w:rPr>
-        <w:t>https://www.jx3box.com/tool/8138/</w:t>
-      </w:r>
-      <w:r>
-        <w:rPr>
-          <w:rStyle w:val="a4"/>
-        </w:rPr>
-        <w:fldChar w:fldCharType="end"/>
-      </w:r>
-    </w:p>
-    <w:p>
-      <w:r>
-        <w:rPr>
-          <w:rFonts w:hint="eastAsia"/>
-        </w:rPr>
-        <w:t>第</w:t>
-      </w:r>
-      <w:r>
-        <w:t>[9]</w:t>
-      </w:r>
-      <w:r>
-        <w:rPr>
-          <w:rFonts w:hint="eastAsia"/>
-        </w:rPr>
-        <w:t>项是</w:t>
-      </w:r>
-      <w:r>
-        <w:rPr>
-          <w:rFonts w:hint="eastAsia"/>
-        </w:rPr>
-        <w:t>N</w:t>
-      </w:r>
-      <w:r>
-        <w:t>PC</w:t>
-      </w:r>
-      <w:r>
-        <w:rPr>
-          <w:rFonts w:hint="eastAsia"/>
-        </w:rPr>
-        <w:t>名称数据。</w:t>
-      </w:r>
-      <w:r>
-        <w:rPr>
-          <w:rFonts w:hint="eastAsia"/>
-        </w:rPr>
-        <w:t>可以在此查询到玩家、N</w:t>
-      </w:r>
-      <w:r>
-        <w:t>PC</w:t>
-      </w:r>
-      <w:r>
-        <w:rPr>
-          <w:rFonts w:hint="eastAsia"/>
-        </w:rPr>
-        <w:t>的角色名。</w:t>
-      </w:r>
-    </w:p>
-    <w:p/>
-    <w:p>
-      <w:r>
-        <w:rPr>
-          <w:rFonts w:hint="eastAsia"/>
-        </w:rPr>
-        <w:t>2</w:t>
-      </w:r>
-      <w:r>
-        <w:t xml:space="preserve">.6 </w:t>
-      </w:r>
-      <w:proofErr w:type="spellStart"/>
-      <w:r>
-        <w:rPr>
-          <w:rFonts w:hint="eastAsia"/>
-        </w:rPr>
-        <w:t>jcl</w:t>
-      </w:r>
-      <w:proofErr w:type="spellEnd"/>
-      <w:r>
-        <w:rPr>
-          <w:rFonts w:hint="eastAsia"/>
-        </w:rPr>
-        <w:t>格式</w:t>
-      </w:r>
-    </w:p>
-    <w:p>
-      <w:r>
-        <w:rPr>
-          <w:rFonts w:hint="eastAsia"/>
-        </w:rPr>
-        <w:t>从上面可以看到j</w:t>
-      </w:r>
-      <w:r>
-        <w:t>x3dat</w:t>
-      </w:r>
-      <w:r>
-        <w:rPr>
-          <w:rFonts w:hint="eastAsia"/>
-        </w:rPr>
-        <w:t>有一堆历史遗留问题。</w:t>
-      </w:r>
-      <w:proofErr w:type="spellStart"/>
-      <w:r>
-        <w:rPr>
-          <w:rFonts w:hint="eastAsia"/>
-        </w:rPr>
-        <w:t>j</w:t>
-      </w:r>
-      <w:r>
-        <w:t>cl</w:t>
-      </w:r>
-      <w:proofErr w:type="spellEnd"/>
-      <w:r>
-        <w:rPr>
-          <w:rFonts w:hint="eastAsia"/>
-        </w:rPr>
-        <w:t>的格式中，这些数据比较简洁</w:t>
-      </w:r>
-      <w:r>
-        <w:rPr>
-          <w:rFonts w:hint="eastAsia"/>
-        </w:rPr>
-        <w:t>，在游戏中保存也</w:t>
-      </w:r>
-      <w:proofErr w:type="gramStart"/>
-      <w:r>
-        <w:rPr>
-          <w:rFonts w:hint="eastAsia"/>
-        </w:rPr>
-        <w:t>不会卡顿</w:t>
-      </w:r>
-      <w:proofErr w:type="gramEnd"/>
-      <w:r>
-        <w:rPr>
-          <w:rFonts w:hint="eastAsia"/>
-        </w:rPr>
-        <w:t>，可以说是更优秀的解决方式。</w:t>
-      </w:r>
-    </w:p>
-    <w:p/>
-    <w:p>
-      <w:pPr>
-        <w:rPr>
-          <w:b/>
-          <w:bCs/>
-        </w:rPr>
-      </w:pPr>
-      <w:r>
-        <w:rPr>
-          <w:rFonts w:hint="eastAsia"/>
-          <w:b/>
-          <w:bCs/>
-        </w:rPr>
-        <w:t>3</w:t>
-      </w:r>
-      <w:r>
-        <w:rPr>
-          <w:b/>
-          <w:bCs/>
-        </w:rPr>
-        <w:t xml:space="preserve"> </w:t>
-      </w:r>
-      <w:r>
-        <w:rPr>
-          <w:rFonts w:hint="eastAsia"/>
-          <w:b/>
-          <w:bCs/>
-        </w:rPr>
-        <w:t>程序使用细节</w:t>
-      </w:r>
-    </w:p>
-    <w:p>
-      <w:r>
-        <w:rPr>
-          <w:rFonts w:hint="eastAsia"/>
-        </w:rPr>
-        <w:t>3</w:t>
-      </w:r>
-      <w:r>
-        <w:t xml:space="preserve">.1 </w:t>
-      </w:r>
-      <w:r>
-        <w:rPr>
-          <w:rFonts w:hint="eastAsia"/>
-        </w:rPr>
-        <w:t>程序本体</w:t>
-      </w:r>
-    </w:p>
-    <w:p>
-      <w:r>
-        <w:rPr>
-          <w:rFonts w:hint="eastAsia"/>
-        </w:rPr>
-        <w:t>使用P</w:t>
-      </w:r>
-      <w:r>
-        <w:t>ython</w:t>
-      </w:r>
-      <w:r>
-        <w:rPr>
-          <w:rFonts w:hint="eastAsia"/>
-        </w:rPr>
-        <w:t>编写，开源在</w:t>
-      </w:r>
-      <w:r>
-        <w:fldChar w:fldCharType="begin"/>
-      </w:r>
-      <w:r>
-        <w:instrText xml:space="preserve"> HYPERLINK "https://github.com/moeheart/jx3bla" </w:instrText>
-      </w:r>
-      <w:r>
-        <w:fldChar w:fldCharType="separate"/>
-      </w:r>
-      <w:r>
-        <w:rPr>
-          <w:rStyle w:val="a4"/>
-        </w:rPr>
-        <w:t>https://github.com/moeheart/jx3bla</w:t>
-      </w:r>
-      <w:r>
-        <w:rPr>
-          <w:rStyle w:val="a4"/>
-        </w:rPr>
-        <w:fldChar w:fldCharType="end"/>
-      </w:r>
-      <w:r>
-        <w:rPr>
-          <w:rFonts w:hint="eastAsia"/>
-        </w:rPr>
-        <w:t>。</w:t>
-      </w:r>
-    </w:p>
-    <w:p>
-      <w:r>
-        <w:rPr>
-          <w:rFonts w:hint="eastAsia"/>
-        </w:rPr>
-        <w:t>所有的e</w:t>
-      </w:r>
-      <w:r>
-        <w:t>xe</w:t>
-      </w:r>
-      <w:r>
-        <w:rPr>
-          <w:rFonts w:hint="eastAsia"/>
-        </w:rPr>
         <w:t>文件</w:t>
       </w:r>
-      <w:r>
-        <w:rPr>
-          <w:rFonts w:hint="eastAsia"/>
-        </w:rPr>
-        <w:t>使用</w:t>
-      </w:r>
-      <w:proofErr w:type="spellStart"/>
-      <w:r>
-        <w:rPr>
-          <w:rFonts w:hint="eastAsia"/>
-        </w:rPr>
-        <w:t>p</w:t>
-      </w:r>
-      <w:r>
-        <w:t>yinstaller</w:t>
-      </w:r>
-      <w:proofErr w:type="spellEnd"/>
-      <w:r>
-        <w:rPr>
-          <w:rFonts w:hint="eastAsia"/>
-        </w:rPr>
-        <w:t>发布。</w:t>
-      </w:r>
-    </w:p>
-    <w:p>
-      <w:r>
-        <w:rPr>
-          <w:rFonts w:hint="eastAsia"/>
-          <w:b/>
-          <w:bCs/>
-          <w:color w:val="FF0000"/>
-        </w:rPr>
-        <w:t>请不要信任测试</w:t>
-      </w:r>
-      <w:proofErr w:type="gramStart"/>
-      <w:r>
-        <w:rPr>
-          <w:rFonts w:hint="eastAsia"/>
-          <w:b/>
-          <w:bCs/>
-          <w:color w:val="FF0000"/>
-        </w:rPr>
-        <w:t>群</w:t>
-      </w:r>
-      <w:r>
-        <w:rPr>
-          <w:rFonts w:hint="eastAsia"/>
-          <w:b/>
-          <w:bCs/>
-          <w:color w:val="FF0000"/>
-        </w:rPr>
-        <w:t>文件</w:t>
-      </w:r>
-      <w:proofErr w:type="gramEnd"/>
       <w:r>
         <w:rPr>
           <w:rFonts w:hint="eastAsia"/>
@@ -3816,21 +3318,7 @@
         <w:rPr>
           <w:rFonts w:hint="eastAsia"/>
         </w:rPr>
-        <w:t>使用配置文件时，</w:t>
-      </w:r>
-      <w:proofErr w:type="gramStart"/>
-      <w:r>
-        <w:rPr>
-          <w:rFonts w:hint="eastAsia"/>
-        </w:rPr>
-        <w:t>请保证</w:t>
-      </w:r>
-      <w:proofErr w:type="gramEnd"/>
-      <w:r>
-        <w:rPr>
-          <w:rFonts w:hint="eastAsia"/>
-        </w:rPr>
-        <w:t>等号前后没有空格，行末也没有空格。</w:t>
+        <w:t>使用配置文件时，请保证等号前后没有空格，行末也没有空格。</w:t>
       </w:r>
     </w:p>
     <w:p>
@@ -3954,31 +3442,16 @@
         <w:rPr>
           <w:rFonts w:hint="eastAsia"/>
         </w:rPr>
-        <w:t>，在剑三目录中查找对应的</w:t>
-      </w:r>
-      <w:proofErr w:type="spellStart"/>
-      <w:r>
-        <w:rPr>
-          <w:rFonts w:hint="eastAsia"/>
-        </w:rPr>
-        <w:t>f</w:t>
+        <w:t>，在剑三目录中查找对应的f</w:t>
       </w:r>
       <w:r>
         <w:t>ight_stat</w:t>
       </w:r>
-      <w:proofErr w:type="spellEnd"/>
-      <w:r>
-        <w:rPr>
-          <w:rFonts w:hint="eastAsia"/>
-        </w:rPr>
-        <w:t>或者</w:t>
-      </w:r>
-      <w:proofErr w:type="spellStart"/>
-      <w:r>
-        <w:rPr>
-          <w:rFonts w:hint="eastAsia"/>
-        </w:rPr>
-        <w:t>c</w:t>
+      <w:r>
+        <w:rPr>
+          <w:rFonts w:hint="eastAsia"/>
+        </w:rPr>
+        <w:t>或者c</w:t>
       </w:r>
       <w:r>
         <w:t>omba</w:t>
@@ -3989,7 +3462,6 @@
       <w:r>
         <w:t>_log</w:t>
       </w:r>
-      <w:proofErr w:type="spellEnd"/>
       <w:r>
         <w:rPr>
           <w:rFonts w:hint="eastAsia"/>
@@ -4020,21 +3492,7 @@
         <w:rPr>
           <w:rFonts w:hint="eastAsia"/>
         </w:rPr>
-        <w:t>如果</w:t>
-      </w:r>
-      <w:proofErr w:type="gramStart"/>
-      <w:r>
-        <w:rPr>
-          <w:rFonts w:hint="eastAsia"/>
-        </w:rPr>
-        <w:t>不</w:t>
-      </w:r>
-      <w:proofErr w:type="gramEnd"/>
-      <w:r>
-        <w:rPr>
-          <w:rFonts w:hint="eastAsia"/>
-        </w:rPr>
-        <w:t>点击“自动查找”而是直接运行，那么当基准目录为空时，依然会执行一次上面的查找流程。但是，一个特殊情况是未指定“角色I</w:t>
+        <w:t>如果不点击“自动查找”而是直接运行，那么当基准目录为空时，依然会执行一次上面的查找流程。但是，一个特殊情况是未指定“角色I</w:t>
       </w:r>
       <w:r>
         <w:t>D</w:t>
@@ -4104,19 +3562,11 @@
       </w:r>
     </w:p>
     <w:p>
-      <w:proofErr w:type="gramStart"/>
-      <w:r>
-        <w:rPr>
-          <w:rFonts w:hint="eastAsia"/>
-        </w:rPr>
-        <w:t>茗伊战斗</w:t>
-      </w:r>
-      <w:proofErr w:type="gramEnd"/>
-      <w:r>
-        <w:rPr>
-          <w:rFonts w:hint="eastAsia"/>
-        </w:rPr>
-        <w:t>复盘中的战斗时间分为两种：一是</w:t>
+      <w:r>
+        <w:rPr>
+          <w:rFonts w:hint="eastAsia"/>
+        </w:rPr>
+        <w:t>茗伊战斗复盘中的战斗时间分为两种：一是</w:t>
       </w:r>
       <w:r>
         <w:rPr>
@@ -4142,21 +3592,7 @@
         <w:rPr>
           <w:rFonts w:hint="eastAsia"/>
         </w:rPr>
-        <w:t>，也即</w:t>
-      </w:r>
-      <w:proofErr w:type="gramStart"/>
-      <w:r>
-        <w:rPr>
-          <w:rFonts w:hint="eastAsia"/>
-        </w:rPr>
-        <w:t>从开怪开始</w:t>
-      </w:r>
-      <w:proofErr w:type="gramEnd"/>
-      <w:r>
-        <w:rPr>
-          <w:rFonts w:hint="eastAsia"/>
-        </w:rPr>
-        <w:t>，到推测B</w:t>
+        <w:t>，也即从开怪开始，到推测B</w:t>
       </w:r>
       <w:r>
         <w:t>OSS</w:t>
@@ -4192,7 +3628,7 @@
                     </pic:cNvPicPr>
                   </pic:nvPicPr>
                   <pic:blipFill>
-                    <a:blip r:embed="rId14">
+                    <a:blip r:embed="rId16">
                       <a:extLst>
                         <a:ext uri="{28A0092B-C50C-407E-A947-70E740481C1C}">
                           <a14:useLocalDpi xmlns:a14="http://schemas.microsoft.com/office/drawing/2010/main" val="0"/>
@@ -4225,11 +3661,6 @@
       </w:r>
     </w:p>
     <w:p>
-      <w:pPr>
-        <w:rPr>
-          <w:rFonts w:hint="eastAsia"/>
-        </w:rPr>
-      </w:pPr>
       <w:r>
         <w:rPr>
           <w:rFonts w:hint="eastAsia"/>
@@ -4355,14 +3786,8 @@
         <w:t>。</w:t>
       </w:r>
     </w:p>
-    <w:p>
-      <w:pPr>
-        <w:rPr>
-          <w:rFonts w:hint="eastAsia"/>
-        </w:rPr>
-      </w:pPr>
-    </w:p>
     <w:p/>
+    <w:p/>
     <w:p>
       <w:r>
         <w:rPr>
@@ -4416,21 +3841,7 @@
         <w:rPr>
           <w:rFonts w:hint="eastAsia"/>
         </w:rPr>
-        <w:t>个人打了全程，有一个人打到</w:t>
-      </w:r>
-      <w:proofErr w:type="gramStart"/>
-      <w:r>
-        <w:rPr>
-          <w:rFonts w:hint="eastAsia"/>
-        </w:rPr>
-        <w:t>一</w:t>
-      </w:r>
-      <w:proofErr w:type="gramEnd"/>
-      <w:r>
-        <w:rPr>
-          <w:rFonts w:hint="eastAsia"/>
-        </w:rPr>
-        <w:t>半死了并且没有拉起来，那么人数会被判定为2</w:t>
+        <w:t>个人打了全程，有一个人打到一半死了并且没有拉起来，那么人数会被判定为2</w:t>
       </w:r>
       <w:r>
         <w:t>0.5</w:t>
@@ -4476,11 +3887,6 @@
       </w:r>
     </w:p>
     <w:p>
-      <w:pPr>
-        <w:rPr>
-          <w:rFonts w:hint="eastAsia"/>
-        </w:rPr>
-      </w:pPr>
       <w:r>
         <w:rPr>
           <w:rFonts w:hint="eastAsia"/>
@@ -4541,21 +3947,7 @@
         <w:rPr>
           <w:rFonts w:hint="eastAsia"/>
         </w:rPr>
-        <w:t>指</w:t>
-      </w:r>
-      <w:proofErr w:type="gramStart"/>
-      <w:r>
-        <w:rPr>
-          <w:rFonts w:hint="eastAsia"/>
-        </w:rPr>
-        <w:t>处于读条状态</w:t>
-      </w:r>
-      <w:proofErr w:type="gramEnd"/>
-      <w:r>
-        <w:rPr>
-          <w:rFonts w:hint="eastAsia"/>
-        </w:rPr>
-        <w:t>，</w:t>
+        <w:t>指处于读条状态，</w:t>
       </w:r>
       <w:r>
         <w:rPr>
@@ -4569,11 +3961,9 @@
         </w:rPr>
         <w:t>转</w:t>
       </w:r>
-      <w:proofErr w:type="spellStart"/>
       <w:r>
         <w:t>gcd</w:t>
       </w:r>
-      <w:proofErr w:type="spellEnd"/>
       <w:r>
         <w:rPr>
           <w:rFonts w:hint="eastAsia"/>
@@ -4672,11 +4062,6 @@
       </w:r>
     </w:p>
     <w:p>
-      <w:pPr>
-        <w:rPr>
-          <w:rFonts w:hint="eastAsia"/>
-        </w:rPr>
-      </w:pPr>
       <w:r>
         <w:rPr>
           <w:rFonts w:hint="eastAsia"/>
@@ -4693,19 +4078,11 @@
         <w:rPr>
           <w:rFonts w:hint="eastAsia"/>
         </w:rPr>
-        <w:t>、</w:t>
-      </w:r>
-      <w:proofErr w:type="spellStart"/>
-      <w:r>
-        <w:rPr>
-          <w:rFonts w:hint="eastAsia"/>
-        </w:rPr>
-        <w:t>r</w:t>
+        <w:t>、r</w:t>
       </w:r>
       <w:r>
         <w:t>HPS</w:t>
       </w:r>
-      <w:proofErr w:type="spellEnd"/>
       <w:r>
         <w:rPr>
           <w:rFonts w:hint="eastAsia"/>
@@ -4853,16 +4230,8 @@
         <w:rPr>
           <w:rFonts w:hint="eastAsia"/>
         </w:rPr>
-        <w:t>在无效的目标上产生的</w:t>
-      </w:r>
-      <w:proofErr w:type="spellStart"/>
-      <w:r>
-        <w:rPr>
-          <w:rFonts w:hint="eastAsia"/>
-        </w:rPr>
-        <w:t>dps</w:t>
-      </w:r>
-      <w:proofErr w:type="spellEnd"/>
+        <w:t>在无效的目标上产生的dps</w:t>
+      </w:r>
     </w:p>
     <w:p>
       <w:r>
@@ -4878,37 +4247,15 @@
         <w:rPr>
           <w:rFonts w:hint="eastAsia"/>
         </w:rPr>
-        <w:t>在本应停手时产生的</w:t>
-      </w:r>
-      <w:proofErr w:type="spellStart"/>
-      <w:r>
-        <w:rPr>
-          <w:rFonts w:hint="eastAsia"/>
-        </w:rPr>
-        <w:t>dps</w:t>
-      </w:r>
-      <w:proofErr w:type="spellEnd"/>
-    </w:p>
-    <w:p>
-      <w:r>
-        <w:rPr>
-          <w:rFonts w:hint="eastAsia"/>
-        </w:rPr>
-        <w:t>大部分场景下，会排除这些</w:t>
-      </w:r>
-      <w:proofErr w:type="spellStart"/>
-      <w:r>
-        <w:rPr>
-          <w:rFonts w:hint="eastAsia"/>
-        </w:rPr>
-        <w:t>dps</w:t>
-      </w:r>
-      <w:proofErr w:type="spellEnd"/>
-      <w:r>
-        <w:rPr>
-          <w:rFonts w:hint="eastAsia"/>
-        </w:rPr>
-        <w:t>的影响</w:t>
+        <w:t>在本应停手时产生的dps</w:t>
+      </w:r>
+    </w:p>
+    <w:p>
+      <w:r>
+        <w:rPr>
+          <w:rFonts w:hint="eastAsia"/>
+        </w:rPr>
+        <w:t>大部分场景下，会排除这些dps的影响</w:t>
       </w:r>
       <w:r>
         <w:rPr>
@@ -4926,21 +4273,7 @@
         <w:rPr>
           <w:rFonts w:hint="eastAsia"/>
         </w:rPr>
-        <w:t>，原始的</w:t>
-      </w:r>
-      <w:proofErr w:type="spellStart"/>
-      <w:r>
-        <w:rPr>
-          <w:rFonts w:hint="eastAsia"/>
-        </w:rPr>
-        <w:t>dps</w:t>
-      </w:r>
-      <w:proofErr w:type="spellEnd"/>
-      <w:r>
-        <w:rPr>
-          <w:rFonts w:hint="eastAsia"/>
-        </w:rPr>
-        <w:t>统计反而是更加普适且容易对比的。</w:t>
+        <w:t>，原始的dps统计反而是更加普适且容易对比的。</w:t>
       </w:r>
     </w:p>
     <w:p/>
@@ -5137,13 +4470,7 @@
       </w:r>
     </w:p>
     <w:p/>
-    <w:p>
-      <w:pPr>
-        <w:rPr>
-          <w:rFonts w:hint="eastAsia"/>
-        </w:rPr>
-      </w:pPr>
-    </w:p>
+    <w:p/>
     <w:p>
       <w:pPr>
         <w:rPr>
@@ -5202,21 +4529,7 @@
           <w:rFonts w:hint="eastAsia"/>
         </w:rPr>
         <w:lastRenderedPageBreak/>
-        <w:t>这个功能的意义在于，很多时候演员从老</w:t>
-      </w:r>
-      <w:proofErr w:type="gramStart"/>
-      <w:r>
-        <w:rPr>
-          <w:rFonts w:hint="eastAsia"/>
-        </w:rPr>
-        <w:t>一</w:t>
-      </w:r>
-      <w:proofErr w:type="gramEnd"/>
-      <w:r>
-        <w:rPr>
-          <w:rFonts w:hint="eastAsia"/>
-        </w:rPr>
-        <w:t>就开始演了。如果在每个B</w:t>
+        <w:t>这个功能的意义在于，很多时候演员从老一就开始演了。如果在每个B</w:t>
       </w:r>
       <w:r>
         <w:t>OSS</w:t>
@@ -5242,71 +4555,15 @@
         <w:rPr>
           <w:rFonts w:hint="eastAsia"/>
         </w:rPr>
-        <w:t>的战斗结束后，需要及时分锅。每次点击“接锅”按钮即可加锅（当然显示的时候，</w:t>
-      </w:r>
-      <w:proofErr w:type="gramStart"/>
-      <w:r>
-        <w:rPr>
-          <w:rFonts w:hint="eastAsia"/>
-        </w:rPr>
-        <w:t>锅以负数</w:t>
-      </w:r>
-      <w:proofErr w:type="gramEnd"/>
-      <w:r>
-        <w:rPr>
-          <w:rFonts w:hint="eastAsia"/>
-        </w:rPr>
-        <w:t>表示），而点击“领赏”则是它的反面。分锅与领赏是针对记录的，因此在同一条记录中这两者会互相抵消。但玩家在同一场战斗中也是有可能</w:t>
-      </w:r>
-      <w:proofErr w:type="gramStart"/>
-      <w:r>
-        <w:rPr>
-          <w:rFonts w:hint="eastAsia"/>
-        </w:rPr>
-        <w:t>既接锅又</w:t>
-      </w:r>
-      <w:proofErr w:type="gramEnd"/>
-      <w:r>
-        <w:rPr>
-          <w:rFonts w:hint="eastAsia"/>
-        </w:rPr>
-        <w:t>领赏的。（例如引导小怪，</w:t>
-      </w:r>
-      <w:proofErr w:type="gramStart"/>
-      <w:r>
-        <w:rPr>
-          <w:rFonts w:hint="eastAsia"/>
-        </w:rPr>
-        <w:t>结果玩脱了</w:t>
-      </w:r>
-      <w:proofErr w:type="gramEnd"/>
-      <w:r>
-        <w:rPr>
-          <w:rFonts w:hint="eastAsia"/>
-        </w:rPr>
-        <w:t>）在这之后，点击“分锅完成”或是直接关掉窗口，即可将锅记录。</w:t>
-      </w:r>
-    </w:p>
-    <w:p>
-      <w:r>
-        <w:rPr>
-          <w:rFonts w:hint="eastAsia"/>
-        </w:rPr>
-        <w:t>一旦将</w:t>
-      </w:r>
-      <w:proofErr w:type="gramStart"/>
-      <w:r>
-        <w:rPr>
-          <w:rFonts w:hint="eastAsia"/>
-        </w:rPr>
-        <w:t>接锅统计</w:t>
-      </w:r>
-      <w:proofErr w:type="gramEnd"/>
-      <w:r>
-        <w:rPr>
-          <w:rFonts w:hint="eastAsia"/>
-        </w:rPr>
-        <w:t>完成，此后将鼠标移动到玩家名上时，就会显示这名玩家之前接过的锅。</w:t>
+        <w:t>的战斗结束后，需要及时分锅。每次点击“接锅”按钮即可加锅（当然显示的时候，锅以负数表示），而点击“领赏”则是它的反面。分锅与领赏是针对记录的，因此在同一条记录中这两者会互相抵消。但玩家在同一场战斗中也是有可能既接锅又领赏的。（例如引导小怪，结果玩脱了）在这之后，点击“分锅完成”或是直接关掉窗口，即可将锅记录。</w:t>
+      </w:r>
+    </w:p>
+    <w:p>
+      <w:r>
+        <w:rPr>
+          <w:rFonts w:hint="eastAsia"/>
+        </w:rPr>
+        <w:t>一旦将接锅统计完成，此后将鼠标移动到玩家名上时，就会显示这名玩家之前接过的锅。</w:t>
       </w:r>
     </w:p>
     <w:p/>
@@ -5329,43 +4586,15 @@
         <w:rPr>
           <w:rFonts w:hint="eastAsia"/>
         </w:rPr>
-        <w:t>在战斗的空闲时间，可以随时打开分</w:t>
-      </w:r>
-      <w:proofErr w:type="gramStart"/>
-      <w:r>
-        <w:rPr>
-          <w:rFonts w:hint="eastAsia"/>
-        </w:rPr>
-        <w:t>锅统计</w:t>
-      </w:r>
-      <w:proofErr w:type="gramEnd"/>
-      <w:r>
-        <w:rPr>
-          <w:rFonts w:hint="eastAsia"/>
-        </w:rPr>
-        <w:t>进行查看。这里可以看到每名角色的历史结果记录，和总分。</w:t>
-      </w:r>
-    </w:p>
-    <w:p>
-      <w:r>
-        <w:rPr>
-          <w:rFonts w:hint="eastAsia"/>
-        </w:rPr>
-        <w:t>“调整”按钮是用来对不合理的</w:t>
-      </w:r>
-      <w:proofErr w:type="gramStart"/>
-      <w:r>
-        <w:rPr>
-          <w:rFonts w:hint="eastAsia"/>
-        </w:rPr>
-        <w:t>接锅记录</w:t>
-      </w:r>
-      <w:proofErr w:type="gramEnd"/>
-      <w:r>
-        <w:rPr>
-          <w:rFonts w:hint="eastAsia"/>
-        </w:rPr>
-        <w:t>进行调整的。（然而它还没有实装，现在没有后悔药）</w:t>
+        <w:t>在战斗的空闲时间，可以随时打开分锅统计进行查看。这里可以看到每名角色的历史结果记录，和总分。</w:t>
+      </w:r>
+    </w:p>
+    <w:p>
+      <w:r>
+        <w:rPr>
+          <w:rFonts w:hint="eastAsia"/>
+        </w:rPr>
+        <w:t>“调整”按钮是用来对不合理的接锅记录进行调整的。（然而它还没有实装，现在没有后悔药）</w:t>
       </w:r>
     </w:p>
     <w:p/>
@@ -5434,21 +4663,13 @@
       </w:r>
     </w:p>
     <w:p>
-      <w:proofErr w:type="spellStart"/>
-      <w:r>
-        <w:rPr>
-          <w:rFonts w:hint="eastAsia"/>
-        </w:rPr>
-        <w:t>github</w:t>
-      </w:r>
-      <w:proofErr w:type="spellEnd"/>
-      <w:r>
-        <w:rPr>
-          <w:rFonts w:hint="eastAsia"/>
-        </w:rPr>
-        <w:t>地址：</w:t>
-      </w:r>
-      <w:hyperlink r:id="rId15" w:history="1">
+      <w:r>
+        <w:rPr>
+          <w:rFonts w:hint="eastAsia"/>
+        </w:rPr>
+        <w:t>github地址：</w:t>
+      </w:r>
+      <w:hyperlink r:id="rId17" w:history="1">
         <w:r>
           <w:rPr>
             <w:rStyle w:val="a4"/>
